--- a/2021/ОПІ ПР 01 Ядро професійних знань SWEBOK як основа проектування ПЗ.docx
+++ b/2021/ОПІ ПР 01 Ядро професійних знань SWEBOK як основа проектування ПЗ.docx
@@ -401,87 +401,7 @@
           <w:szCs w:val="28"/>
           <w:lang w:val="uk-UA" w:eastAsia="ru-RU"/>
         </w:rPr>
-        <w:t>базові концепції проектування ПЗ (</w:t>
-      </w:r>
-      <w:proofErr w:type="spellStart"/>
-      <w:r>
-        <w:rPr>
-          <w:rFonts w:ascii="Times New Roman" w:eastAsia="Times New Roman" w:hAnsi="Times New Roman" w:cs="Times New Roman"/>
-          <w:sz w:val="28"/>
-          <w:szCs w:val="28"/>
-          <w:lang w:val="uk-UA" w:eastAsia="ru-RU"/>
-        </w:rPr>
-        <w:t>Software</w:t>
-      </w:r>
-      <w:proofErr w:type="spellEnd"/>
-      <w:r>
-        <w:rPr>
-          <w:rFonts w:ascii="Times New Roman" w:eastAsia="Times New Roman" w:hAnsi="Times New Roman" w:cs="Times New Roman"/>
-          <w:sz w:val="28"/>
-          <w:szCs w:val="28"/>
-          <w:lang w:val="uk-UA" w:eastAsia="ru-RU"/>
-        </w:rPr>
-        <w:t xml:space="preserve"> </w:t>
-      </w:r>
-      <w:proofErr w:type="spellStart"/>
-      <w:r>
-        <w:rPr>
-          <w:rFonts w:ascii="Times New Roman" w:eastAsia="Times New Roman" w:hAnsi="Times New Roman" w:cs="Times New Roman"/>
-          <w:sz w:val="28"/>
-          <w:szCs w:val="28"/>
-          <w:lang w:val="uk-UA" w:eastAsia="ru-RU"/>
-        </w:rPr>
-        <w:t>Design</w:t>
-      </w:r>
-      <w:proofErr w:type="spellEnd"/>
-      <w:r>
-        <w:rPr>
-          <w:rFonts w:ascii="Times New Roman" w:eastAsia="Times New Roman" w:hAnsi="Times New Roman" w:cs="Times New Roman"/>
-          <w:sz w:val="28"/>
-          <w:szCs w:val="28"/>
-          <w:lang w:val="uk-UA" w:eastAsia="ru-RU"/>
-        </w:rPr>
-        <w:t xml:space="preserve"> </w:t>
-      </w:r>
-      <w:proofErr w:type="spellStart"/>
-      <w:r>
-        <w:rPr>
-          <w:rFonts w:ascii="Times New Roman" w:eastAsia="Times New Roman" w:hAnsi="Times New Roman" w:cs="Times New Roman"/>
-          <w:sz w:val="28"/>
-          <w:szCs w:val="28"/>
-          <w:lang w:val="uk-UA" w:eastAsia="ru-RU"/>
-        </w:rPr>
-        <w:t>Basic</w:t>
-      </w:r>
-      <w:proofErr w:type="spellEnd"/>
-      <w:r>
-        <w:rPr>
-          <w:rFonts w:ascii="Times New Roman" w:eastAsia="Times New Roman" w:hAnsi="Times New Roman" w:cs="Times New Roman"/>
-          <w:sz w:val="28"/>
-          <w:szCs w:val="28"/>
-          <w:lang w:val="uk-UA" w:eastAsia="ru-RU"/>
-        </w:rPr>
-        <w:t xml:space="preserve"> </w:t>
-      </w:r>
-      <w:proofErr w:type="spellStart"/>
-      <w:r>
-        <w:rPr>
-          <w:rFonts w:ascii="Times New Roman" w:eastAsia="Times New Roman" w:hAnsi="Times New Roman" w:cs="Times New Roman"/>
-          <w:sz w:val="28"/>
-          <w:szCs w:val="28"/>
-          <w:lang w:val="uk-UA" w:eastAsia="ru-RU"/>
-        </w:rPr>
-        <w:t>Concepts</w:t>
-      </w:r>
-      <w:proofErr w:type="spellEnd"/>
-      <w:r>
-        <w:rPr>
-          <w:rFonts w:ascii="Times New Roman" w:eastAsia="Times New Roman" w:hAnsi="Times New Roman" w:cs="Times New Roman"/>
-          <w:sz w:val="28"/>
-          <w:szCs w:val="28"/>
-          <w:lang w:val="uk-UA" w:eastAsia="ru-RU"/>
-        </w:rPr>
-        <w:t>)</w:t>
+        <w:t>базові концепції проектування ПЗ (Software Design Basic Concepts)</w:t>
       </w:r>
     </w:p>
     <w:p>
@@ -510,107 +430,7 @@
           <w:szCs w:val="28"/>
           <w:lang w:val="uk-UA" w:eastAsia="ru-RU"/>
         </w:rPr>
-        <w:t>ключові питання проектування ПЗ (</w:t>
-      </w:r>
-      <w:proofErr w:type="spellStart"/>
-      <w:r>
-        <w:rPr>
-          <w:rFonts w:ascii="Times New Roman" w:eastAsia="Times New Roman" w:hAnsi="Times New Roman" w:cs="Times New Roman"/>
-          <w:sz w:val="28"/>
-          <w:szCs w:val="28"/>
-          <w:lang w:val="uk-UA" w:eastAsia="ru-RU"/>
-        </w:rPr>
-        <w:t>Key</w:t>
-      </w:r>
-      <w:proofErr w:type="spellEnd"/>
-      <w:r>
-        <w:rPr>
-          <w:rFonts w:ascii="Times New Roman" w:eastAsia="Times New Roman" w:hAnsi="Times New Roman" w:cs="Times New Roman"/>
-          <w:sz w:val="28"/>
-          <w:szCs w:val="28"/>
-          <w:lang w:val="uk-UA" w:eastAsia="ru-RU"/>
-        </w:rPr>
-        <w:t xml:space="preserve"> </w:t>
-      </w:r>
-      <w:proofErr w:type="spellStart"/>
-      <w:r>
-        <w:rPr>
-          <w:rFonts w:ascii="Times New Roman" w:eastAsia="Times New Roman" w:hAnsi="Times New Roman" w:cs="Times New Roman"/>
-          <w:sz w:val="28"/>
-          <w:szCs w:val="28"/>
-          <w:lang w:val="uk-UA" w:eastAsia="ru-RU"/>
-        </w:rPr>
-        <w:t>Issue</w:t>
-      </w:r>
-      <w:proofErr w:type="spellEnd"/>
-      <w:r>
-        <w:rPr>
-          <w:rFonts w:ascii="Times New Roman" w:eastAsia="Times New Roman" w:hAnsi="Times New Roman" w:cs="Times New Roman"/>
-          <w:sz w:val="28"/>
-          <w:szCs w:val="28"/>
-          <w:lang w:val="uk-UA" w:eastAsia="ru-RU"/>
-        </w:rPr>
-        <w:t xml:space="preserve"> </w:t>
-      </w:r>
-      <w:proofErr w:type="spellStart"/>
-      <w:r>
-        <w:rPr>
-          <w:rFonts w:ascii="Times New Roman" w:eastAsia="Times New Roman" w:hAnsi="Times New Roman" w:cs="Times New Roman"/>
-          <w:sz w:val="28"/>
-          <w:szCs w:val="28"/>
-          <w:lang w:val="uk-UA" w:eastAsia="ru-RU"/>
-        </w:rPr>
-        <w:t>in</w:t>
-      </w:r>
-      <w:proofErr w:type="spellEnd"/>
-      <w:r>
-        <w:rPr>
-          <w:rFonts w:ascii="Times New Roman" w:eastAsia="Times New Roman" w:hAnsi="Times New Roman" w:cs="Times New Roman"/>
-          <w:sz w:val="28"/>
-          <w:szCs w:val="28"/>
-          <w:lang w:val="uk-UA" w:eastAsia="ru-RU"/>
-        </w:rPr>
-        <w:t xml:space="preserve"> </w:t>
-      </w:r>
-      <w:proofErr w:type="spellStart"/>
-      <w:r>
-        <w:rPr>
-          <w:rFonts w:ascii="Times New Roman" w:eastAsia="Times New Roman" w:hAnsi="Times New Roman" w:cs="Times New Roman"/>
-          <w:sz w:val="28"/>
-          <w:szCs w:val="28"/>
-          <w:lang w:val="uk-UA" w:eastAsia="ru-RU"/>
-        </w:rPr>
-        <w:t>Software</w:t>
-      </w:r>
-      <w:proofErr w:type="spellEnd"/>
-      <w:r>
-        <w:rPr>
-          <w:rFonts w:ascii="Times New Roman" w:eastAsia="Times New Roman" w:hAnsi="Times New Roman" w:cs="Times New Roman"/>
-          <w:sz w:val="28"/>
-          <w:szCs w:val="28"/>
-          <w:lang w:val="uk-UA" w:eastAsia="ru-RU"/>
-        </w:rPr>
-        <w:t xml:space="preserve"> </w:t>
-      </w:r>
-      <w:proofErr w:type="spellStart"/>
-      <w:r>
-        <w:rPr>
-          <w:rFonts w:ascii="Times New Roman" w:eastAsia="Times New Roman" w:hAnsi="Times New Roman" w:cs="Times New Roman"/>
-          <w:sz w:val="28"/>
-          <w:szCs w:val="28"/>
-          <w:lang w:val="uk-UA" w:eastAsia="ru-RU"/>
-        </w:rPr>
-        <w:t>Design</w:t>
-      </w:r>
-      <w:proofErr w:type="spellEnd"/>
-      <w:r>
-        <w:rPr>
-          <w:rFonts w:ascii="Times New Roman" w:eastAsia="Times New Roman" w:hAnsi="Times New Roman" w:cs="Times New Roman"/>
-          <w:sz w:val="28"/>
-          <w:szCs w:val="28"/>
-          <w:lang w:val="uk-UA" w:eastAsia="ru-RU"/>
-        </w:rPr>
-        <w:t>)</w:t>
+        <w:t>ключові питання проектування ПЗ (Key Issue in Software Design)</w:t>
       </w:r>
     </w:p>
     <w:p>
@@ -639,87 +459,7 @@
           <w:szCs w:val="28"/>
           <w:lang w:val="uk-UA" w:eastAsia="ru-RU"/>
         </w:rPr>
-        <w:t>структура і архітектура ПЗ (</w:t>
-      </w:r>
-      <w:proofErr w:type="spellStart"/>
-      <w:r>
-        <w:rPr>
-          <w:rFonts w:ascii="Times New Roman" w:eastAsia="Times New Roman" w:hAnsi="Times New Roman" w:cs="Times New Roman"/>
-          <w:sz w:val="28"/>
-          <w:szCs w:val="28"/>
-          <w:lang w:val="uk-UA" w:eastAsia="ru-RU"/>
-        </w:rPr>
-        <w:t>Software</w:t>
-      </w:r>
-      <w:proofErr w:type="spellEnd"/>
-      <w:r>
-        <w:rPr>
-          <w:rFonts w:ascii="Times New Roman" w:eastAsia="Times New Roman" w:hAnsi="Times New Roman" w:cs="Times New Roman"/>
-          <w:sz w:val="28"/>
-          <w:szCs w:val="28"/>
-          <w:lang w:val="uk-UA" w:eastAsia="ru-RU"/>
-        </w:rPr>
-        <w:t xml:space="preserve"> </w:t>
-      </w:r>
-      <w:proofErr w:type="spellStart"/>
-      <w:r>
-        <w:rPr>
-          <w:rFonts w:ascii="Times New Roman" w:eastAsia="Times New Roman" w:hAnsi="Times New Roman" w:cs="Times New Roman"/>
-          <w:sz w:val="28"/>
-          <w:szCs w:val="28"/>
-          <w:lang w:val="uk-UA" w:eastAsia="ru-RU"/>
-        </w:rPr>
-        <w:t>Structure</w:t>
-      </w:r>
-      <w:proofErr w:type="spellEnd"/>
-      <w:r>
-        <w:rPr>
-          <w:rFonts w:ascii="Times New Roman" w:eastAsia="Times New Roman" w:hAnsi="Times New Roman" w:cs="Times New Roman"/>
-          <w:sz w:val="28"/>
-          <w:szCs w:val="28"/>
-          <w:lang w:val="uk-UA" w:eastAsia="ru-RU"/>
-        </w:rPr>
-        <w:t xml:space="preserve"> </w:t>
-      </w:r>
-      <w:proofErr w:type="spellStart"/>
-      <w:r>
-        <w:rPr>
-          <w:rFonts w:ascii="Times New Roman" w:eastAsia="Times New Roman" w:hAnsi="Times New Roman" w:cs="Times New Roman"/>
-          <w:sz w:val="28"/>
-          <w:szCs w:val="28"/>
-          <w:lang w:val="uk-UA" w:eastAsia="ru-RU"/>
-        </w:rPr>
-        <w:t>and</w:t>
-      </w:r>
-      <w:proofErr w:type="spellEnd"/>
-      <w:r>
-        <w:rPr>
-          <w:rFonts w:ascii="Times New Roman" w:eastAsia="Times New Roman" w:hAnsi="Times New Roman" w:cs="Times New Roman"/>
-          <w:sz w:val="28"/>
-          <w:szCs w:val="28"/>
-          <w:lang w:val="uk-UA" w:eastAsia="ru-RU"/>
-        </w:rPr>
-        <w:t xml:space="preserve"> </w:t>
-      </w:r>
-      <w:proofErr w:type="spellStart"/>
-      <w:r>
-        <w:rPr>
-          <w:rFonts w:ascii="Times New Roman" w:eastAsia="Times New Roman" w:hAnsi="Times New Roman" w:cs="Times New Roman"/>
-          <w:sz w:val="28"/>
-          <w:szCs w:val="28"/>
-          <w:lang w:val="uk-UA" w:eastAsia="ru-RU"/>
-        </w:rPr>
-        <w:t>Architecture</w:t>
-      </w:r>
-      <w:proofErr w:type="spellEnd"/>
-      <w:r>
-        <w:rPr>
-          <w:rFonts w:ascii="Times New Roman" w:eastAsia="Times New Roman" w:hAnsi="Times New Roman" w:cs="Times New Roman"/>
-          <w:sz w:val="28"/>
-          <w:szCs w:val="28"/>
-          <w:lang w:val="uk-UA" w:eastAsia="ru-RU"/>
-        </w:rPr>
-        <w:t>)</w:t>
+        <w:t>структура і архітектура ПЗ (Software Structure and Architecture)</w:t>
       </w:r>
     </w:p>
     <w:p>
@@ -748,19 +488,8 @@
           <w:szCs w:val="28"/>
           <w:lang w:val="uk-UA" w:eastAsia="ru-RU"/>
         </w:rPr>
-        <w:t>аналіз і оцінка якості проектування ПЗ (</w:t>
-      </w:r>
-      <w:proofErr w:type="spellStart"/>
-      <w:r>
-        <w:rPr>
-          <w:rFonts w:ascii="Times New Roman" w:eastAsia="Times New Roman" w:hAnsi="Times New Roman" w:cs="Times New Roman"/>
-          <w:sz w:val="28"/>
-          <w:szCs w:val="28"/>
-          <w:lang w:val="uk-UA" w:eastAsia="ru-RU"/>
-        </w:rPr>
-        <w:t>Software</w:t>
-      </w:r>
-      <w:proofErr w:type="spellEnd"/>
+        <w:t xml:space="preserve">аналіз і оцінка якості проектування ПЗ (Software Design Quality Analysis and </w:t>
+      </w:r>
       <w:r>
         <w:rPr>
           <w:rFonts w:ascii="Times New Roman" w:eastAsia="Times New Roman" w:hAnsi="Times New Roman" w:cs="Times New Roman"/>
@@ -770,114 +499,14 @@
         </w:rPr>
         <w:t xml:space="preserve"> </w:t>
       </w:r>
-      <w:proofErr w:type="spellStart"/>
-      <w:r>
-        <w:rPr>
-          <w:rFonts w:ascii="Times New Roman" w:eastAsia="Times New Roman" w:hAnsi="Times New Roman" w:cs="Times New Roman"/>
-          <w:sz w:val="28"/>
-          <w:szCs w:val="28"/>
-          <w:lang w:val="uk-UA" w:eastAsia="ru-RU"/>
-        </w:rPr>
-        <w:t>Design</w:t>
-      </w:r>
-      <w:proofErr w:type="spellEnd"/>
-      <w:r>
-        <w:rPr>
-          <w:rFonts w:ascii="Times New Roman" w:eastAsia="Times New Roman" w:hAnsi="Times New Roman" w:cs="Times New Roman"/>
-          <w:sz w:val="28"/>
-          <w:szCs w:val="28"/>
-          <w:lang w:val="uk-UA" w:eastAsia="ru-RU"/>
-        </w:rPr>
-        <w:t xml:space="preserve"> </w:t>
-      </w:r>
-      <w:proofErr w:type="spellStart"/>
-      <w:r>
-        <w:rPr>
-          <w:rFonts w:ascii="Times New Roman" w:eastAsia="Times New Roman" w:hAnsi="Times New Roman" w:cs="Times New Roman"/>
-          <w:sz w:val="28"/>
-          <w:szCs w:val="28"/>
-          <w:lang w:val="uk-UA" w:eastAsia="ru-RU"/>
-        </w:rPr>
-        <w:t>Quality</w:t>
-      </w:r>
-      <w:proofErr w:type="spellEnd"/>
-      <w:r>
-        <w:rPr>
-          <w:rFonts w:ascii="Times New Roman" w:eastAsia="Times New Roman" w:hAnsi="Times New Roman" w:cs="Times New Roman"/>
-          <w:sz w:val="28"/>
-          <w:szCs w:val="28"/>
-          <w:lang w:val="uk-UA" w:eastAsia="ru-RU"/>
-        </w:rPr>
-        <w:t xml:space="preserve"> </w:t>
-      </w:r>
-      <w:proofErr w:type="spellStart"/>
-      <w:r>
-        <w:rPr>
-          <w:rFonts w:ascii="Times New Roman" w:eastAsia="Times New Roman" w:hAnsi="Times New Roman" w:cs="Times New Roman"/>
-          <w:sz w:val="28"/>
-          <w:szCs w:val="28"/>
-          <w:lang w:val="uk-UA" w:eastAsia="ru-RU"/>
-        </w:rPr>
-        <w:t>Analysis</w:t>
-      </w:r>
-      <w:proofErr w:type="spellEnd"/>
-      <w:r>
-        <w:rPr>
-          <w:rFonts w:ascii="Times New Roman" w:eastAsia="Times New Roman" w:hAnsi="Times New Roman" w:cs="Times New Roman"/>
-          <w:sz w:val="28"/>
-          <w:szCs w:val="28"/>
-          <w:lang w:val="uk-UA" w:eastAsia="ru-RU"/>
-        </w:rPr>
-        <w:t xml:space="preserve"> </w:t>
-      </w:r>
-      <w:proofErr w:type="spellStart"/>
-      <w:r>
-        <w:rPr>
-          <w:rFonts w:ascii="Times New Roman" w:eastAsia="Times New Roman" w:hAnsi="Times New Roman" w:cs="Times New Roman"/>
-          <w:sz w:val="28"/>
-          <w:szCs w:val="28"/>
-          <w:lang w:val="uk-UA" w:eastAsia="ru-RU"/>
-        </w:rPr>
-        <w:t>and</w:t>
-      </w:r>
-      <w:proofErr w:type="spellEnd"/>
-      <w:r>
-        <w:rPr>
-          <w:rFonts w:ascii="Times New Roman" w:eastAsia="Times New Roman" w:hAnsi="Times New Roman" w:cs="Times New Roman"/>
-          <w:sz w:val="28"/>
-          <w:szCs w:val="28"/>
-          <w:lang w:val="uk-UA" w:eastAsia="ru-RU"/>
-        </w:rPr>
-        <w:t xml:space="preserve"> </w:t>
-      </w:r>
-      <w:r>
-        <w:rPr>
-          <w:rFonts w:ascii="Times New Roman" w:eastAsia="Times New Roman" w:hAnsi="Times New Roman" w:cs="Times New Roman"/>
-          <w:sz w:val="28"/>
-          <w:szCs w:val="28"/>
-          <w:lang w:val="uk-UA" w:eastAsia="ru-RU"/>
-        </w:rPr>
-        <w:t xml:space="preserve"> </w:t>
-      </w:r>
-      <w:proofErr w:type="spellStart"/>
-      <w:r>
-        <w:rPr>
-          <w:rFonts w:ascii="Times New Roman" w:eastAsia="Times New Roman" w:hAnsi="Times New Roman" w:cs="Times New Roman"/>
-          <w:sz w:val="28"/>
-          <w:szCs w:val="28"/>
-          <w:lang w:val="uk-UA" w:eastAsia="ru-RU"/>
-        </w:rPr>
-        <w:t>Evaluation</w:t>
-      </w:r>
-      <w:proofErr w:type="spellEnd"/>
-      <w:r>
-        <w:rPr>
-          <w:rFonts w:ascii="Times New Roman" w:eastAsia="Times New Roman" w:hAnsi="Times New Roman" w:cs="Times New Roman"/>
-          <w:sz w:val="28"/>
-          <w:szCs w:val="28"/>
-          <w:lang w:val="uk-UA" w:eastAsia="ru-RU"/>
-        </w:rPr>
-        <w:t>),</w:t>
+      <w:r>
+        <w:rPr>
+          <w:rFonts w:ascii="Times New Roman" w:eastAsia="Times New Roman" w:hAnsi="Times New Roman" w:cs="Times New Roman"/>
+          <w:sz w:val="28"/>
+          <w:szCs w:val="28"/>
+          <w:lang w:val="uk-UA" w:eastAsia="ru-RU"/>
+        </w:rPr>
+        <w:t>Evaluation),</w:t>
       </w:r>
     </w:p>
     <w:p>
@@ -906,67 +535,7 @@
           <w:szCs w:val="28"/>
           <w:lang w:val="uk-UA" w:eastAsia="ru-RU"/>
         </w:rPr>
-        <w:t>нотації проектування ПЗ (</w:t>
-      </w:r>
-      <w:proofErr w:type="spellStart"/>
-      <w:r>
-        <w:rPr>
-          <w:rFonts w:ascii="Times New Roman" w:eastAsia="Times New Roman" w:hAnsi="Times New Roman" w:cs="Times New Roman"/>
-          <w:sz w:val="28"/>
-          <w:szCs w:val="28"/>
-          <w:lang w:val="uk-UA" w:eastAsia="ru-RU"/>
-        </w:rPr>
-        <w:t>Software</w:t>
-      </w:r>
-      <w:proofErr w:type="spellEnd"/>
-      <w:r>
-        <w:rPr>
-          <w:rFonts w:ascii="Times New Roman" w:eastAsia="Times New Roman" w:hAnsi="Times New Roman" w:cs="Times New Roman"/>
-          <w:sz w:val="28"/>
-          <w:szCs w:val="28"/>
-          <w:lang w:val="uk-UA" w:eastAsia="ru-RU"/>
-        </w:rPr>
-        <w:t xml:space="preserve"> </w:t>
-      </w:r>
-      <w:proofErr w:type="spellStart"/>
-      <w:r>
-        <w:rPr>
-          <w:rFonts w:ascii="Times New Roman" w:eastAsia="Times New Roman" w:hAnsi="Times New Roman" w:cs="Times New Roman"/>
-          <w:sz w:val="28"/>
-          <w:szCs w:val="28"/>
-          <w:lang w:val="uk-UA" w:eastAsia="ru-RU"/>
-        </w:rPr>
-        <w:t>Design</w:t>
-      </w:r>
-      <w:proofErr w:type="spellEnd"/>
-      <w:r>
-        <w:rPr>
-          <w:rFonts w:ascii="Times New Roman" w:eastAsia="Times New Roman" w:hAnsi="Times New Roman" w:cs="Times New Roman"/>
-          <w:sz w:val="28"/>
-          <w:szCs w:val="28"/>
-          <w:lang w:val="uk-UA" w:eastAsia="ru-RU"/>
-        </w:rPr>
-        <w:t xml:space="preserve"> </w:t>
-      </w:r>
-      <w:proofErr w:type="spellStart"/>
-      <w:r>
-        <w:rPr>
-          <w:rFonts w:ascii="Times New Roman" w:eastAsia="Times New Roman" w:hAnsi="Times New Roman" w:cs="Times New Roman"/>
-          <w:sz w:val="28"/>
-          <w:szCs w:val="28"/>
-          <w:lang w:val="uk-UA" w:eastAsia="ru-RU"/>
-        </w:rPr>
-        <w:t>Notations</w:t>
-      </w:r>
-      <w:proofErr w:type="spellEnd"/>
-      <w:r>
-        <w:rPr>
-          <w:rFonts w:ascii="Times New Roman" w:eastAsia="Times New Roman" w:hAnsi="Times New Roman" w:cs="Times New Roman"/>
-          <w:sz w:val="28"/>
-          <w:szCs w:val="28"/>
-          <w:lang w:val="uk-UA" w:eastAsia="ru-RU"/>
-        </w:rPr>
-        <w:t>)</w:t>
+        <w:t>нотації проектування ПЗ (Software Design Notations)</w:t>
       </w:r>
     </w:p>
     <w:p>
@@ -995,107 +564,7 @@
           <w:szCs w:val="28"/>
           <w:lang w:val="uk-UA" w:eastAsia="ru-RU"/>
         </w:rPr>
-        <w:t>стратегія і методи проектування ПЗ (</w:t>
-      </w:r>
-      <w:proofErr w:type="spellStart"/>
-      <w:r>
-        <w:rPr>
-          <w:rFonts w:ascii="Times New Roman" w:eastAsia="Times New Roman" w:hAnsi="Times New Roman" w:cs="Times New Roman"/>
-          <w:sz w:val="28"/>
-          <w:szCs w:val="28"/>
-          <w:lang w:val="uk-UA" w:eastAsia="ru-RU"/>
-        </w:rPr>
-        <w:t>Software</w:t>
-      </w:r>
-      <w:proofErr w:type="spellEnd"/>
-      <w:r>
-        <w:rPr>
-          <w:rFonts w:ascii="Times New Roman" w:eastAsia="Times New Roman" w:hAnsi="Times New Roman" w:cs="Times New Roman"/>
-          <w:sz w:val="28"/>
-          <w:szCs w:val="28"/>
-          <w:lang w:val="uk-UA" w:eastAsia="ru-RU"/>
-        </w:rPr>
-        <w:t xml:space="preserve"> </w:t>
-      </w:r>
-      <w:proofErr w:type="spellStart"/>
-      <w:r>
-        <w:rPr>
-          <w:rFonts w:ascii="Times New Roman" w:eastAsia="Times New Roman" w:hAnsi="Times New Roman" w:cs="Times New Roman"/>
-          <w:sz w:val="28"/>
-          <w:szCs w:val="28"/>
-          <w:lang w:val="uk-UA" w:eastAsia="ru-RU"/>
-        </w:rPr>
-        <w:t>Design</w:t>
-      </w:r>
-      <w:proofErr w:type="spellEnd"/>
-      <w:r>
-        <w:rPr>
-          <w:rFonts w:ascii="Times New Roman" w:eastAsia="Times New Roman" w:hAnsi="Times New Roman" w:cs="Times New Roman"/>
-          <w:sz w:val="28"/>
-          <w:szCs w:val="28"/>
-          <w:lang w:val="uk-UA" w:eastAsia="ru-RU"/>
-        </w:rPr>
-        <w:t xml:space="preserve"> </w:t>
-      </w:r>
-      <w:proofErr w:type="spellStart"/>
-      <w:r>
-        <w:rPr>
-          <w:rFonts w:ascii="Times New Roman" w:eastAsia="Times New Roman" w:hAnsi="Times New Roman" w:cs="Times New Roman"/>
-          <w:sz w:val="28"/>
-          <w:szCs w:val="28"/>
-          <w:lang w:val="uk-UA" w:eastAsia="ru-RU"/>
-        </w:rPr>
-        <w:t>Strategies</w:t>
-      </w:r>
-      <w:proofErr w:type="spellEnd"/>
-      <w:r>
-        <w:rPr>
-          <w:rFonts w:ascii="Times New Roman" w:eastAsia="Times New Roman" w:hAnsi="Times New Roman" w:cs="Times New Roman"/>
-          <w:sz w:val="28"/>
-          <w:szCs w:val="28"/>
-          <w:lang w:val="uk-UA" w:eastAsia="ru-RU"/>
-        </w:rPr>
-        <w:t xml:space="preserve"> </w:t>
-      </w:r>
-      <w:proofErr w:type="spellStart"/>
-      <w:r>
-        <w:rPr>
-          <w:rFonts w:ascii="Times New Roman" w:eastAsia="Times New Roman" w:hAnsi="Times New Roman" w:cs="Times New Roman"/>
-          <w:sz w:val="28"/>
-          <w:szCs w:val="28"/>
-          <w:lang w:val="uk-UA" w:eastAsia="ru-RU"/>
-        </w:rPr>
-        <w:t>and</w:t>
-      </w:r>
-      <w:proofErr w:type="spellEnd"/>
-      <w:r>
-        <w:rPr>
-          <w:rFonts w:ascii="Times New Roman" w:eastAsia="Times New Roman" w:hAnsi="Times New Roman" w:cs="Times New Roman"/>
-          <w:sz w:val="28"/>
-          <w:szCs w:val="28"/>
-          <w:lang w:val="uk-UA" w:eastAsia="ru-RU"/>
-        </w:rPr>
-        <w:t xml:space="preserve"> </w:t>
-      </w:r>
-      <w:proofErr w:type="spellStart"/>
-      <w:r>
-        <w:rPr>
-          <w:rFonts w:ascii="Times New Roman" w:eastAsia="Times New Roman" w:hAnsi="Times New Roman" w:cs="Times New Roman"/>
-          <w:sz w:val="28"/>
-          <w:szCs w:val="28"/>
-          <w:lang w:val="uk-UA" w:eastAsia="ru-RU"/>
-        </w:rPr>
-        <w:t>Methods</w:t>
-      </w:r>
-      <w:proofErr w:type="spellEnd"/>
-      <w:r>
-        <w:rPr>
-          <w:rFonts w:ascii="Times New Roman" w:eastAsia="Times New Roman" w:hAnsi="Times New Roman" w:cs="Times New Roman"/>
-          <w:sz w:val="28"/>
-          <w:szCs w:val="28"/>
-          <w:lang w:val="uk-UA" w:eastAsia="ru-RU"/>
-        </w:rPr>
-        <w:t>).</w:t>
+        <w:t>стратегія і методи проектування ПЗ (Software Design Strategies and Methods).</w:t>
       </w:r>
     </w:p>
     <w:p>
@@ -1386,10 +855,7 @@
         </w:rPr>
         <w:t>назву проекту, його мету та визначення предметної області</w:t>
       </w:r>
-    </w:p>
-    <w:p>
-      <w:pPr>
-        <w:spacing w:after="0" w:line="240" w:lineRule="auto"/>
+      <w:r>
         <w:rPr>
           <w:rStyle w:val="ac"/>
           <w:color w:val="000000"/>
@@ -1397,8 +863,12 @@
           <w:szCs w:val="28"/>
           <w:lang w:val="uk-UA" w:eastAsia="uk-UA"/>
         </w:rPr>
-      </w:pPr>
-      <w:r>
+        <w:t>;</w:t>
+      </w:r>
+    </w:p>
+    <w:p>
+      <w:pPr>
+        <w:spacing w:after="0" w:line="240" w:lineRule="auto"/>
         <w:rPr>
           <w:rStyle w:val="ac"/>
           <w:color w:val="000000"/>
@@ -1406,8 +876,7 @@
           <w:szCs w:val="28"/>
           <w:lang w:val="uk-UA" w:eastAsia="uk-UA"/>
         </w:rPr>
-        <w:t>два блоки визначень та пояснень</w:t>
-      </w:r>
+      </w:pPr>
       <w:r>
         <w:rPr>
           <w:rStyle w:val="ac"/>
@@ -1416,7 +885,7 @@
           <w:szCs w:val="28"/>
           <w:lang w:val="uk-UA" w:eastAsia="uk-UA"/>
         </w:rPr>
-        <w:t xml:space="preserve"> (відповідно до пп. 1,2)</w:t>
+        <w:t>два блоки визначень та пояснень</w:t>
       </w:r>
       <w:r>
         <w:rPr>
@@ -1426,6 +895,16 @@
           <w:szCs w:val="28"/>
           <w:lang w:val="uk-UA" w:eastAsia="uk-UA"/>
         </w:rPr>
+        <w:t xml:space="preserve"> (відповідно до пп. 1,2)</w:t>
+      </w:r>
+      <w:r>
+        <w:rPr>
+          <w:rStyle w:val="ac"/>
+          <w:color w:val="000000"/>
+          <w:sz w:val="28"/>
+          <w:szCs w:val="28"/>
+          <w:lang w:val="uk-UA" w:eastAsia="uk-UA"/>
+        </w:rPr>
         <w:t>.</w:t>
       </w:r>
     </w:p>
@@ -1478,27 +957,7 @@
           <w:szCs w:val="28"/>
           <w:lang w:val="uk-UA"/>
         </w:rPr>
-        <w:t xml:space="preserve">. Наприклад, для проекту створення сайту поліклініки предметну область можна визначити як медицина або медичні послуги, проекту </w:t>
-      </w:r>
-      <w:proofErr w:type="spellStart"/>
-      <w:r>
-        <w:rPr>
-          <w:rFonts w:ascii="Times New Roman" w:hAnsi="Times New Roman" w:cs="Times New Roman"/>
-          <w:sz w:val="28"/>
-          <w:szCs w:val="28"/>
-          <w:lang w:val="uk-UA"/>
-        </w:rPr>
-        <w:t>застосунку</w:t>
-      </w:r>
-      <w:proofErr w:type="spellEnd"/>
-      <w:r>
-        <w:rPr>
-          <w:rFonts w:ascii="Times New Roman" w:hAnsi="Times New Roman" w:cs="Times New Roman"/>
-          <w:sz w:val="28"/>
-          <w:szCs w:val="28"/>
-          <w:lang w:val="uk-UA"/>
-        </w:rPr>
-        <w:t xml:space="preserve"> оброблення звітності супермаркету - торгівля.</w:t>
+        <w:t>. Наприклад, для проекту створення сайту поліклініки предметну область можна визначити як медицина або медичні послуги, проекту застосунку оброблення звітності супермаркету - торгівля.</w:t>
       </w:r>
     </w:p>
     <w:p>
@@ -1620,9 +1079,8 @@
           <w:szCs w:val="28"/>
           <w:lang w:val="uk-UA"/>
         </w:rPr>
-        <w:t xml:space="preserve">&lt;Номер групи&gt;&lt;Номер лекції / практичної / лабораторної [літера позначення типу роботи L – лекція, P </w:t>
-      </w:r>
-      <w:proofErr w:type="spellStart"/>
+        <w:t>&lt;Номер групи&gt;&lt;Номер лекції / практичної / лабораторної [літера позначення типу роботи L – лекція, P –</w:t>
+      </w:r>
       <w:r>
         <w:rPr>
           <w:rFonts w:ascii="Times New Roman" w:hAnsi="Times New Roman" w:cs="Times New Roman"/>
@@ -1631,9 +1089,8 @@
           <w:szCs w:val="28"/>
           <w:lang w:val="uk-UA"/>
         </w:rPr>
-        <w:t>–практична</w:t>
-      </w:r>
-      <w:proofErr w:type="spellEnd"/>
+        <w:t xml:space="preserve"> </w:t>
+      </w:r>
       <w:r>
         <w:rPr>
           <w:rFonts w:ascii="Times New Roman" w:hAnsi="Times New Roman" w:cs="Times New Roman"/>
@@ -1642,7 +1099,7 @@
           <w:szCs w:val="28"/>
           <w:lang w:val="uk-UA"/>
         </w:rPr>
-        <w:t>, R – лабораторна]&lt;</w:t>
+        <w:t>практична, R – лабораторна]&lt;</w:t>
       </w:r>
       <w:r>
         <w:rPr>
@@ -1715,27 +1172,25 @@
           <w:szCs w:val="28"/>
           <w:lang w:val="uk-UA"/>
         </w:rPr>
-        <w:t xml:space="preserve">Не копіюйте фрагментів з різних інформаційних джерел, подумайте і викладіть свою точку зору. При наявності </w:t>
-      </w:r>
-      <w:proofErr w:type="spellStart"/>
-      <w:r>
-        <w:rPr>
-          <w:rFonts w:ascii="Times New Roman" w:hAnsi="Times New Roman" w:cs="Times New Roman"/>
-          <w:sz w:val="28"/>
-          <w:szCs w:val="28"/>
-          <w:lang w:val="uk-UA"/>
-        </w:rPr>
-        <w:t>робіт-</w:t>
-      </w:r>
-      <w:proofErr w:type="spellEnd"/>
-      <w:r>
-        <w:rPr>
-          <w:rFonts w:ascii="Times New Roman" w:hAnsi="Times New Roman" w:cs="Times New Roman"/>
-          <w:sz w:val="28"/>
-          <w:szCs w:val="28"/>
-          <w:lang w:val="uk-UA"/>
-        </w:rPr>
-        <w:t xml:space="preserve">"близнюків" відповідь буде зараховуватися першому за часом надсилання. </w:t>
+        <w:t>Не копіюйте фрагментів з різних інформаційних джерел, подумайте і викладіть свою точку зору. При наявності робіт</w:t>
+      </w:r>
+      <w:r>
+        <w:rPr>
+          <w:rFonts w:ascii="Times New Roman" w:hAnsi="Times New Roman" w:cs="Times New Roman"/>
+          <w:sz w:val="28"/>
+          <w:szCs w:val="28"/>
+          <w:lang w:val="uk-UA"/>
+        </w:rPr>
+        <w:t xml:space="preserve"> </w:t>
+      </w:r>
+      <w:r>
+        <w:rPr>
+          <w:rFonts w:ascii="Times New Roman" w:hAnsi="Times New Roman" w:cs="Times New Roman"/>
+          <w:sz w:val="28"/>
+          <w:szCs w:val="28"/>
+          <w:lang w:val="uk-UA"/>
+        </w:rPr>
+        <w:t xml:space="preserve">-"близнюків" відповідь буде зараховуватися першому за часом надсилання. </w:t>
       </w:r>
     </w:p>
     <w:p>
@@ -1824,89 +1279,11 @@
         <w:rPr>
           <w:rFonts w:ascii="Times New Roman" w:hAnsi="Times New Roman" w:cs="Times New Roman"/>
           <w:b/>
-          <w:color w:val="FF0000"/>
-          <w:sz w:val="28"/>
-          <w:szCs w:val="28"/>
-          <w:lang w:val="uk-UA"/>
-        </w:rPr>
-        <w:t>17.01.2021</w:t>
-      </w:r>
-    </w:p>
-    <w:p>
-      <w:pPr>
-        <w:spacing w:after="0" w:line="240" w:lineRule="auto"/>
-        <w:ind w:left="3540" w:firstLine="708"/>
-        <w:rPr>
-          <w:rFonts w:ascii="Times New Roman" w:hAnsi="Times New Roman" w:cs="Times New Roman"/>
-          <w:b/>
-          <w:color w:val="FF0000"/>
-          <w:sz w:val="28"/>
-          <w:szCs w:val="28"/>
-          <w:lang w:val="uk-UA"/>
-        </w:rPr>
-      </w:pPr>
-      <w:r>
-        <w:rPr>
-          <w:rFonts w:ascii="Times New Roman" w:hAnsi="Times New Roman" w:cs="Times New Roman"/>
-          <w:b/>
-          <w:sz w:val="28"/>
-          <w:szCs w:val="28"/>
-          <w:lang w:val="uk-UA"/>
-        </w:rPr>
-        <w:t>ІПЗ-</w:t>
-      </w:r>
-      <w:r>
-        <w:rPr>
-          <w:rFonts w:ascii="Times New Roman" w:hAnsi="Times New Roman" w:cs="Times New Roman"/>
-          <w:b/>
-          <w:sz w:val="28"/>
-          <w:szCs w:val="28"/>
-          <w:lang w:val="uk-UA"/>
-        </w:rPr>
-        <w:t>3</w:t>
-      </w:r>
-      <w:r>
-        <w:rPr>
-          <w:rFonts w:ascii="Times New Roman" w:hAnsi="Times New Roman" w:cs="Times New Roman"/>
-          <w:b/>
-          <w:sz w:val="28"/>
-          <w:szCs w:val="28"/>
-          <w:lang w:val="uk-UA"/>
-        </w:rPr>
-        <w:t xml:space="preserve">2  </w:t>
-      </w:r>
-      <w:bookmarkStart w:id="1" w:name="_GoBack"/>
-      <w:bookmarkEnd w:id="1"/>
-      <w:r>
-        <w:rPr>
-          <w:rFonts w:ascii="Times New Roman" w:hAnsi="Times New Roman" w:cs="Times New Roman"/>
-          <w:b/>
-          <w:sz w:val="28"/>
-          <w:szCs w:val="28"/>
-          <w:lang w:val="uk-UA"/>
-        </w:rPr>
-        <w:t>-</w:t>
-      </w:r>
-      <w:r>
-        <w:rPr>
-          <w:rFonts w:ascii="Times New Roman" w:hAnsi="Times New Roman" w:cs="Times New Roman"/>
-          <w:b/>
-          <w:sz w:val="28"/>
-          <w:szCs w:val="28"/>
-          <w:lang w:val="uk-UA"/>
-        </w:rPr>
-        <w:tab/>
-      </w:r>
-      <w:r>
-        <w:rPr>
-          <w:rFonts w:ascii="Times New Roman" w:hAnsi="Times New Roman" w:cs="Times New Roman"/>
-          <w:b/>
-          <w:color w:val="FF0000"/>
-          <w:sz w:val="28"/>
-          <w:szCs w:val="28"/>
-          <w:lang w:val="uk-UA"/>
-        </w:rPr>
-        <w:t>16.01.2021</w:t>
+          <w:sz w:val="28"/>
+          <w:szCs w:val="28"/>
+          <w:lang w:val="uk-UA"/>
+        </w:rPr>
+        <w:t>12.04.2022</w:t>
       </w:r>
     </w:p>
     <w:p>
@@ -2066,36 +1443,36 @@
           <w:szCs w:val="28"/>
           <w:lang w:val="uk-UA" w:eastAsia="ru-RU"/>
         </w:rPr>
+        <w:t>5</w:t>
+      </w:r>
+      <w:r>
+        <w:rPr>
+          <w:rFonts w:ascii="Times New Roman" w:eastAsia="Times New Roman" w:hAnsi="Times New Roman" w:cs="Times New Roman"/>
+          <w:sz w:val="28"/>
+          <w:szCs w:val="28"/>
+          <w:lang w:val="uk-UA" w:eastAsia="ru-RU"/>
+        </w:rPr>
+        <w:t>. Який міжнародний стандарт визначає перелік і зміст процесів ЖЦ програмного продукту?</w:t>
+      </w:r>
+    </w:p>
+    <w:p>
+      <w:pPr>
+        <w:spacing w:after="0" w:line="240" w:lineRule="auto"/>
+        <w:rPr>
+          <w:rFonts w:ascii="Times New Roman" w:eastAsia="Times New Roman" w:hAnsi="Times New Roman" w:cs="Times New Roman"/>
+          <w:sz w:val="28"/>
+          <w:szCs w:val="28"/>
+          <w:lang w:val="uk-UA" w:eastAsia="ru-RU"/>
+        </w:rPr>
+      </w:pPr>
+      <w:r>
+        <w:rPr>
+          <w:rFonts w:ascii="Times New Roman" w:eastAsia="Times New Roman" w:hAnsi="Times New Roman" w:cs="Times New Roman"/>
+          <w:sz w:val="28"/>
+          <w:szCs w:val="28"/>
+          <w:lang w:val="uk-UA" w:eastAsia="ru-RU"/>
+        </w:rPr>
         <w:lastRenderedPageBreak/>
-        <w:t>5</w:t>
-      </w:r>
-      <w:r>
-        <w:rPr>
-          <w:rFonts w:ascii="Times New Roman" w:eastAsia="Times New Roman" w:hAnsi="Times New Roman" w:cs="Times New Roman"/>
-          <w:sz w:val="28"/>
-          <w:szCs w:val="28"/>
-          <w:lang w:val="uk-UA" w:eastAsia="ru-RU"/>
-        </w:rPr>
-        <w:t>. Який міжнародний стандарт визначає перелік і зміст процесів ЖЦ програмного продукту?</w:t>
-      </w:r>
-    </w:p>
-    <w:p>
-      <w:pPr>
-        <w:spacing w:after="0" w:line="240" w:lineRule="auto"/>
-        <w:rPr>
-          <w:rFonts w:ascii="Times New Roman" w:eastAsia="Times New Roman" w:hAnsi="Times New Roman" w:cs="Times New Roman"/>
-          <w:sz w:val="28"/>
-          <w:szCs w:val="28"/>
-          <w:lang w:val="uk-UA" w:eastAsia="ru-RU"/>
-        </w:rPr>
-      </w:pPr>
-      <w:r>
-        <w:rPr>
-          <w:rFonts w:ascii="Times New Roman" w:eastAsia="Times New Roman" w:hAnsi="Times New Roman" w:cs="Times New Roman"/>
-          <w:sz w:val="28"/>
-          <w:szCs w:val="28"/>
-          <w:lang w:val="uk-UA" w:eastAsia="ru-RU"/>
-        </w:rPr>
         <w:t>6</w:t>
       </w:r>
       <w:r>
@@ -2225,7 +1602,6 @@
         </w:rPr>
         <w:t xml:space="preserve"> (</w:t>
       </w:r>
-      <w:proofErr w:type="spellStart"/>
       <w:r>
         <w:rPr>
           <w:rFonts w:ascii="Times New Roman" w:hAnsi="Times New Roman" w:cs="Times New Roman"/>
@@ -2235,7 +1611,6 @@
         </w:rPr>
         <w:t>Conceive</w:t>
       </w:r>
-      <w:proofErr w:type="spellEnd"/>
       <w:r>
         <w:rPr>
           <w:rFonts w:ascii="Times New Roman" w:hAnsi="Times New Roman" w:cs="Times New Roman"/>
@@ -2246,7 +1621,6 @@
         </w:rPr>
         <w:t>-</w:t>
       </w:r>
-      <w:proofErr w:type="spellStart"/>
       <w:r>
         <w:rPr>
           <w:rFonts w:ascii="Times New Roman" w:hAnsi="Times New Roman" w:cs="Times New Roman"/>
@@ -2256,7 +1630,6 @@
         </w:rPr>
         <w:t>Design</w:t>
       </w:r>
-      <w:proofErr w:type="spellEnd"/>
       <w:r>
         <w:rPr>
           <w:rFonts w:ascii="Times New Roman" w:hAnsi="Times New Roman" w:cs="Times New Roman"/>
@@ -2267,7 +1640,6 @@
         </w:rPr>
         <w:t xml:space="preserve">- </w:t>
       </w:r>
-      <w:proofErr w:type="spellStart"/>
       <w:r>
         <w:rPr>
           <w:rFonts w:ascii="Times New Roman" w:hAnsi="Times New Roman" w:cs="Times New Roman"/>
@@ -2277,7 +1649,6 @@
         </w:rPr>
         <w:t>Implement</w:t>
       </w:r>
-      <w:proofErr w:type="spellEnd"/>
       <w:r>
         <w:rPr>
           <w:rFonts w:ascii="Times New Roman" w:hAnsi="Times New Roman" w:cs="Times New Roman"/>
@@ -2288,7 +1659,6 @@
         </w:rPr>
         <w:t>-</w:t>
       </w:r>
-      <w:proofErr w:type="spellStart"/>
       <w:r>
         <w:rPr>
           <w:rFonts w:ascii="Times New Roman" w:hAnsi="Times New Roman" w:cs="Times New Roman"/>
@@ -2298,7 +1668,6 @@
         </w:rPr>
         <w:t>Operate</w:t>
       </w:r>
-      <w:proofErr w:type="spellEnd"/>
       <w:r>
         <w:rPr>
           <w:rFonts w:ascii="Times New Roman" w:hAnsi="Times New Roman" w:cs="Times New Roman"/>
@@ -2649,27 +2018,7 @@
           <w:szCs w:val="28"/>
           <w:lang w:val="uk-UA" w:eastAsia="ru-RU"/>
         </w:rPr>
-        <w:t xml:space="preserve"> (</w:t>
-      </w:r>
-      <w:proofErr w:type="spellStart"/>
-      <w:r>
-        <w:rPr>
-          <w:rFonts w:ascii="Times New Roman" w:eastAsia="Times New Roman" w:hAnsi="Times New Roman" w:cs="Times New Roman"/>
-          <w:sz w:val="28"/>
-          <w:szCs w:val="28"/>
-          <w:lang w:val="uk-UA" w:eastAsia="ru-RU"/>
-        </w:rPr>
-        <w:t>Software</w:t>
-      </w:r>
-      <w:proofErr w:type="spellEnd"/>
-      <w:r>
-        <w:rPr>
-          <w:rFonts w:ascii="Times New Roman" w:eastAsia="Times New Roman" w:hAnsi="Times New Roman" w:cs="Times New Roman"/>
-          <w:sz w:val="28"/>
-          <w:szCs w:val="28"/>
-          <w:lang w:val="uk-UA" w:eastAsia="ru-RU"/>
-        </w:rPr>
-        <w:t>) – набір комп'ютерних програм, процедур і пов'язаної з ними документації та даних</w:t>
+        <w:t xml:space="preserve"> (Software) – набір комп'ютерних програм, процедур і пов'язаної з ними документації та даних</w:t>
       </w:r>
       <w:r>
         <w:rPr>
@@ -3263,7 +2612,6 @@
         </w:rPr>
         <w:t>.</w:t>
       </w:r>
-      <w:proofErr w:type="spellStart"/>
       <w:r>
         <w:rPr>
           <w:sz w:val="28"/>
@@ -3272,7 +2620,6 @@
         </w:rPr>
         <w:t>infoq</w:t>
       </w:r>
-      <w:proofErr w:type="spellEnd"/>
       <w:r>
         <w:rPr>
           <w:sz w:val="28"/>
@@ -3313,7 +2660,6 @@
         </w:rPr>
         <w:t>/</w:t>
       </w:r>
-      <w:proofErr w:type="spellStart"/>
       <w:r>
         <w:rPr>
           <w:sz w:val="28"/>
@@ -3322,7 +2668,6 @@
         </w:rPr>
         <w:t>standish</w:t>
       </w:r>
-      <w:proofErr w:type="spellEnd"/>
       <w:r>
         <w:rPr>
           <w:sz w:val="28"/>
@@ -3345,9 +2690,16 @@
           <w:szCs w:val="28"/>
           <w:lang w:val="uk-UA"/>
         </w:rPr>
-        <w:t xml:space="preserve">-2015/ ) за період з 2011 по 2015 </w:t>
-      </w:r>
-      <w:proofErr w:type="spellStart"/>
+        <w:t>-2015/ ) за період з 2011 по 2015 р</w:t>
+      </w:r>
+      <w:r>
+        <w:rPr>
+          <w:sz w:val="28"/>
+          <w:szCs w:val="28"/>
+          <w:lang w:val="uk-UA"/>
+        </w:rPr>
+        <w:t>.</w:t>
+      </w:r>
       <w:r>
         <w:rPr>
           <w:sz w:val="28"/>
@@ -3356,23 +2708,6 @@
         </w:rPr>
         <w:t>р</w:t>
       </w:r>
-      <w:r>
-        <w:rPr>
-          <w:sz w:val="28"/>
-          <w:szCs w:val="28"/>
-          <w:lang w:val="uk-UA"/>
-        </w:rPr>
-        <w:t>.</w:t>
-      </w:r>
-      <w:r>
-        <w:rPr>
-          <w:sz w:val="28"/>
-          <w:szCs w:val="28"/>
-          <w:lang w:val="uk-UA"/>
-        </w:rPr>
-        <w:t>р</w:t>
-      </w:r>
-      <w:proofErr w:type="spellEnd"/>
       <w:r>
         <w:rPr>
           <w:sz w:val="28"/>
@@ -4038,397 +3373,137 @@
           <w:szCs w:val="28"/>
           <w:lang w:val="uk-UA" w:eastAsia="ru-RU"/>
         </w:rPr>
-        <w:t>загальні з них у вигляді ядер знань (</w:t>
-      </w:r>
-      <w:proofErr w:type="spellStart"/>
-      <w:r>
-        <w:rPr>
-          <w:rFonts w:ascii="Times New Roman" w:eastAsia="Times New Roman" w:hAnsi="Times New Roman" w:cs="Times New Roman"/>
-          <w:sz w:val="28"/>
-          <w:szCs w:val="28"/>
-          <w:lang w:val="uk-UA" w:eastAsia="ru-RU"/>
+        <w:t>загальні з них у вигляді ядер знань (Body of Knowledge – BOK) для різних областей інформатики. Для створення ядра знань ПЗ був створений міжнародний комітет при американському об'єднанні комп'ютерних фахівців ACM (Association for Computing Machinery) і інституті інженерів по електроніці і електротехніці IEEE Computer Society. До комітету увійшли фахівці світового рівня в області інформатики і розробки ПЗ, які внесли свій досвід і знання, а також систематизували накопичені різнорідні знання і визначили (1999г., 2001г., 2004г.) ядро професійних знань SWEBOK (Software Engineering Body Knowledge) програмної інженерії, як основи проектування ПЗ. Ядро включає суму знань, розподілену по 10 спеціалізованим областям, які відображають окремі процеси проектування ЖЦ ПЗ і методи їх підтримки.</w:t>
+      </w:r>
+      <w:r>
+        <w:rPr>
+          <w:rFonts w:ascii="Times New Roman" w:eastAsia="Times New Roman" w:hAnsi="Times New Roman" w:cs="Times New Roman"/>
+          <w:sz w:val="28"/>
+          <w:szCs w:val="28"/>
+          <w:lang w:val="uk-UA" w:eastAsia="ru-RU"/>
+        </w:rPr>
+        <w:t xml:space="preserve"> </w:t>
+      </w:r>
+      <w:r>
+        <w:rPr>
+          <w:rFonts w:ascii="Times New Roman" w:hAnsi="Times New Roman" w:cs="Times New Roman"/>
+          <w:bCs/>
+          <w:sz w:val="28"/>
+          <w:szCs w:val="28"/>
+          <w:lang w:val="uk-UA"/>
+        </w:rPr>
+        <w:t xml:space="preserve">Таким чином, документ </w:t>
+      </w:r>
+      <w:r>
+        <w:rPr>
+          <w:rFonts w:ascii="Times New Roman" w:hAnsi="Times New Roman" w:cs="Times New Roman"/>
+          <w:bCs/>
+          <w:sz w:val="28"/>
+          <w:szCs w:val="28"/>
+          <w:lang w:val="en-US"/>
+        </w:rPr>
+        <w:t>SWEBOK</w:t>
+      </w:r>
+      <w:r>
+        <w:rPr>
+          <w:rFonts w:ascii="Times New Roman" w:hAnsi="Times New Roman" w:cs="Times New Roman"/>
+          <w:bCs/>
+          <w:sz w:val="28"/>
+          <w:szCs w:val="28"/>
+          <w:lang w:val="uk-UA"/>
+        </w:rPr>
+        <w:t xml:space="preserve"> (</w:t>
+      </w:r>
+      <w:r>
+        <w:rPr>
+          <w:rFonts w:ascii="Times New Roman" w:hAnsi="Times New Roman" w:cs="Times New Roman"/>
+          <w:bCs/>
+          <w:sz w:val="28"/>
+          <w:szCs w:val="28"/>
+          <w:lang w:val="en-US"/>
+        </w:rPr>
+        <w:t>Software</w:t>
+      </w:r>
+      <w:r>
+        <w:rPr>
+          <w:rFonts w:ascii="Times New Roman" w:hAnsi="Times New Roman" w:cs="Times New Roman"/>
+          <w:bCs/>
+          <w:sz w:val="28"/>
+          <w:szCs w:val="28"/>
+          <w:lang w:val="uk-UA"/>
+        </w:rPr>
+        <w:t xml:space="preserve"> </w:t>
+      </w:r>
+      <w:r>
+        <w:rPr>
+          <w:rFonts w:ascii="Times New Roman" w:hAnsi="Times New Roman" w:cs="Times New Roman"/>
+          <w:bCs/>
+          <w:sz w:val="28"/>
+          <w:szCs w:val="28"/>
+          <w:lang w:val="en-US"/>
+        </w:rPr>
+        <w:t>Engineering</w:t>
+      </w:r>
+      <w:r>
+        <w:rPr>
+          <w:rFonts w:ascii="Times New Roman" w:hAnsi="Times New Roman" w:cs="Times New Roman"/>
+          <w:bCs/>
+          <w:sz w:val="28"/>
+          <w:szCs w:val="28"/>
+          <w:lang w:val="uk-UA"/>
+        </w:rPr>
+        <w:t xml:space="preserve"> </w:t>
+      </w:r>
+      <w:r>
+        <w:rPr>
+          <w:rFonts w:ascii="Times New Roman" w:hAnsi="Times New Roman" w:cs="Times New Roman"/>
+          <w:bCs/>
+          <w:sz w:val="28"/>
+          <w:szCs w:val="28"/>
+          <w:lang w:val="en-US"/>
         </w:rPr>
         <w:t>Body</w:t>
       </w:r>
-      <w:proofErr w:type="spellEnd"/>
-      <w:r>
-        <w:rPr>
-          <w:rFonts w:ascii="Times New Roman" w:eastAsia="Times New Roman" w:hAnsi="Times New Roman" w:cs="Times New Roman"/>
-          <w:sz w:val="28"/>
-          <w:szCs w:val="28"/>
-          <w:lang w:val="uk-UA" w:eastAsia="ru-RU"/>
+      <w:r>
+        <w:rPr>
+          <w:rFonts w:ascii="Times New Roman" w:hAnsi="Times New Roman" w:cs="Times New Roman"/>
+          <w:bCs/>
+          <w:sz w:val="28"/>
+          <w:szCs w:val="28"/>
+          <w:lang w:val="uk-UA"/>
         </w:rPr>
         <w:t xml:space="preserve"> </w:t>
       </w:r>
-      <w:proofErr w:type="spellStart"/>
-      <w:r>
-        <w:rPr>
-          <w:rFonts w:ascii="Times New Roman" w:eastAsia="Times New Roman" w:hAnsi="Times New Roman" w:cs="Times New Roman"/>
-          <w:sz w:val="28"/>
-          <w:szCs w:val="28"/>
-          <w:lang w:val="uk-UA" w:eastAsia="ru-RU"/>
+      <w:r>
+        <w:rPr>
+          <w:rFonts w:ascii="Times New Roman" w:hAnsi="Times New Roman" w:cs="Times New Roman"/>
+          <w:bCs/>
+          <w:sz w:val="28"/>
+          <w:szCs w:val="28"/>
+          <w:lang w:val="en-US"/>
         </w:rPr>
         <w:t>of</w:t>
       </w:r>
-      <w:proofErr w:type="spellEnd"/>
-      <w:r>
-        <w:rPr>
-          <w:rFonts w:ascii="Times New Roman" w:eastAsia="Times New Roman" w:hAnsi="Times New Roman" w:cs="Times New Roman"/>
-          <w:sz w:val="28"/>
-          <w:szCs w:val="28"/>
-          <w:lang w:val="uk-UA" w:eastAsia="ru-RU"/>
+      <w:r>
+        <w:rPr>
+          <w:rFonts w:ascii="Times New Roman" w:hAnsi="Times New Roman" w:cs="Times New Roman"/>
+          <w:bCs/>
+          <w:sz w:val="28"/>
+          <w:szCs w:val="28"/>
+          <w:lang w:val="uk-UA"/>
         </w:rPr>
         <w:t xml:space="preserve"> </w:t>
       </w:r>
-      <w:proofErr w:type="spellStart"/>
-      <w:r>
-        <w:rPr>
-          <w:rFonts w:ascii="Times New Roman" w:eastAsia="Times New Roman" w:hAnsi="Times New Roman" w:cs="Times New Roman"/>
-          <w:sz w:val="28"/>
-          <w:szCs w:val="28"/>
-          <w:lang w:val="uk-UA" w:eastAsia="ru-RU"/>
+      <w:r>
+        <w:rPr>
+          <w:rFonts w:ascii="Times New Roman" w:hAnsi="Times New Roman" w:cs="Times New Roman"/>
+          <w:bCs/>
+          <w:sz w:val="28"/>
+          <w:szCs w:val="28"/>
+          <w:lang w:val="en-US"/>
         </w:rPr>
         <w:t>Knowledge</w:t>
       </w:r>
-      <w:proofErr w:type="spellEnd"/>
-      <w:r>
-        <w:rPr>
-          <w:rFonts w:ascii="Times New Roman" w:eastAsia="Times New Roman" w:hAnsi="Times New Roman" w:cs="Times New Roman"/>
-          <w:sz w:val="28"/>
-          <w:szCs w:val="28"/>
-          <w:lang w:val="uk-UA" w:eastAsia="ru-RU"/>
-        </w:rPr>
-        <w:t xml:space="preserve"> – BOK) для різних областей інформатики. Для створення ядра знань ПЗ був створений міжнародний комітет при американському об'єднанні комп'ютерних фахівців ACM (</w:t>
-      </w:r>
-      <w:proofErr w:type="spellStart"/>
-      <w:r>
-        <w:rPr>
-          <w:rFonts w:ascii="Times New Roman" w:eastAsia="Times New Roman" w:hAnsi="Times New Roman" w:cs="Times New Roman"/>
-          <w:sz w:val="28"/>
-          <w:szCs w:val="28"/>
-          <w:lang w:val="uk-UA" w:eastAsia="ru-RU"/>
-        </w:rPr>
-        <w:t>Association</w:t>
-      </w:r>
-      <w:proofErr w:type="spellEnd"/>
-      <w:r>
-        <w:rPr>
-          <w:rFonts w:ascii="Times New Roman" w:eastAsia="Times New Roman" w:hAnsi="Times New Roman" w:cs="Times New Roman"/>
-          <w:sz w:val="28"/>
-          <w:szCs w:val="28"/>
-          <w:lang w:val="uk-UA" w:eastAsia="ru-RU"/>
-        </w:rPr>
-        <w:t xml:space="preserve"> </w:t>
-      </w:r>
-      <w:proofErr w:type="spellStart"/>
-      <w:r>
-        <w:rPr>
-          <w:rFonts w:ascii="Times New Roman" w:eastAsia="Times New Roman" w:hAnsi="Times New Roman" w:cs="Times New Roman"/>
-          <w:sz w:val="28"/>
-          <w:szCs w:val="28"/>
-          <w:lang w:val="uk-UA" w:eastAsia="ru-RU"/>
-        </w:rPr>
-        <w:t>for</w:t>
-      </w:r>
-      <w:proofErr w:type="spellEnd"/>
-      <w:r>
-        <w:rPr>
-          <w:rFonts w:ascii="Times New Roman" w:eastAsia="Times New Roman" w:hAnsi="Times New Roman" w:cs="Times New Roman"/>
-          <w:sz w:val="28"/>
-          <w:szCs w:val="28"/>
-          <w:lang w:val="uk-UA" w:eastAsia="ru-RU"/>
-        </w:rPr>
-        <w:t xml:space="preserve"> </w:t>
-      </w:r>
-      <w:proofErr w:type="spellStart"/>
-      <w:r>
-        <w:rPr>
-          <w:rFonts w:ascii="Times New Roman" w:eastAsia="Times New Roman" w:hAnsi="Times New Roman" w:cs="Times New Roman"/>
-          <w:sz w:val="28"/>
-          <w:szCs w:val="28"/>
-          <w:lang w:val="uk-UA" w:eastAsia="ru-RU"/>
-        </w:rPr>
-        <w:t>Computing</w:t>
-      </w:r>
-      <w:proofErr w:type="spellEnd"/>
-      <w:r>
-        <w:rPr>
-          <w:rFonts w:ascii="Times New Roman" w:eastAsia="Times New Roman" w:hAnsi="Times New Roman" w:cs="Times New Roman"/>
-          <w:sz w:val="28"/>
-          <w:szCs w:val="28"/>
-          <w:lang w:val="uk-UA" w:eastAsia="ru-RU"/>
-        </w:rPr>
-        <w:t xml:space="preserve"> </w:t>
-      </w:r>
-      <w:proofErr w:type="spellStart"/>
-      <w:r>
-        <w:rPr>
-          <w:rFonts w:ascii="Times New Roman" w:eastAsia="Times New Roman" w:hAnsi="Times New Roman" w:cs="Times New Roman"/>
-          <w:sz w:val="28"/>
-          <w:szCs w:val="28"/>
-          <w:lang w:val="uk-UA" w:eastAsia="ru-RU"/>
-        </w:rPr>
-        <w:t>Machinery</w:t>
-      </w:r>
-      <w:proofErr w:type="spellEnd"/>
-      <w:r>
-        <w:rPr>
-          <w:rFonts w:ascii="Times New Roman" w:eastAsia="Times New Roman" w:hAnsi="Times New Roman" w:cs="Times New Roman"/>
-          <w:sz w:val="28"/>
-          <w:szCs w:val="28"/>
-          <w:lang w:val="uk-UA" w:eastAsia="ru-RU"/>
-        </w:rPr>
-        <w:t xml:space="preserve">) і інституті інженерів по електроніці і електротехніці IEEE </w:t>
-      </w:r>
-      <w:proofErr w:type="spellStart"/>
-      <w:r>
-        <w:rPr>
-          <w:rFonts w:ascii="Times New Roman" w:eastAsia="Times New Roman" w:hAnsi="Times New Roman" w:cs="Times New Roman"/>
-          <w:sz w:val="28"/>
-          <w:szCs w:val="28"/>
-          <w:lang w:val="uk-UA" w:eastAsia="ru-RU"/>
-        </w:rPr>
-        <w:t>Computer</w:t>
-      </w:r>
-      <w:proofErr w:type="spellEnd"/>
-      <w:r>
-        <w:rPr>
-          <w:rFonts w:ascii="Times New Roman" w:eastAsia="Times New Roman" w:hAnsi="Times New Roman" w:cs="Times New Roman"/>
-          <w:sz w:val="28"/>
-          <w:szCs w:val="28"/>
-          <w:lang w:val="uk-UA" w:eastAsia="ru-RU"/>
-        </w:rPr>
-        <w:t xml:space="preserve"> </w:t>
-      </w:r>
-      <w:proofErr w:type="spellStart"/>
-      <w:r>
-        <w:rPr>
-          <w:rFonts w:ascii="Times New Roman" w:eastAsia="Times New Roman" w:hAnsi="Times New Roman" w:cs="Times New Roman"/>
-          <w:sz w:val="28"/>
-          <w:szCs w:val="28"/>
-          <w:lang w:val="uk-UA" w:eastAsia="ru-RU"/>
-        </w:rPr>
-        <w:t>Society</w:t>
-      </w:r>
-      <w:proofErr w:type="spellEnd"/>
-      <w:r>
-        <w:rPr>
-          <w:rFonts w:ascii="Times New Roman" w:eastAsia="Times New Roman" w:hAnsi="Times New Roman" w:cs="Times New Roman"/>
-          <w:sz w:val="28"/>
-          <w:szCs w:val="28"/>
-          <w:lang w:val="uk-UA" w:eastAsia="ru-RU"/>
-        </w:rPr>
-        <w:t>. До комітету увійшли фахівці світового рівня в області інформатики і розробки ПЗ, які внесли свій досвід і знання, а також систематизували накопичені різнорідні знання і визначили (1999г., 2001г., 2004г.) ядро професійних знань SWEBOK (</w:t>
-      </w:r>
-      <w:proofErr w:type="spellStart"/>
-      <w:r>
-        <w:rPr>
-          <w:rFonts w:ascii="Times New Roman" w:eastAsia="Times New Roman" w:hAnsi="Times New Roman" w:cs="Times New Roman"/>
-          <w:sz w:val="28"/>
-          <w:szCs w:val="28"/>
-          <w:lang w:val="uk-UA" w:eastAsia="ru-RU"/>
-        </w:rPr>
-        <w:t>Software</w:t>
-      </w:r>
-      <w:proofErr w:type="spellEnd"/>
-      <w:r>
-        <w:rPr>
-          <w:rFonts w:ascii="Times New Roman" w:eastAsia="Times New Roman" w:hAnsi="Times New Roman" w:cs="Times New Roman"/>
-          <w:sz w:val="28"/>
-          <w:szCs w:val="28"/>
-          <w:lang w:val="uk-UA" w:eastAsia="ru-RU"/>
-        </w:rPr>
-        <w:t xml:space="preserve"> </w:t>
-      </w:r>
-      <w:proofErr w:type="spellStart"/>
-      <w:r>
-        <w:rPr>
-          <w:rFonts w:ascii="Times New Roman" w:eastAsia="Times New Roman" w:hAnsi="Times New Roman" w:cs="Times New Roman"/>
-          <w:sz w:val="28"/>
-          <w:szCs w:val="28"/>
-          <w:lang w:val="uk-UA" w:eastAsia="ru-RU"/>
-        </w:rPr>
-        <w:t>Engineering</w:t>
-      </w:r>
-      <w:proofErr w:type="spellEnd"/>
-      <w:r>
-        <w:rPr>
-          <w:rFonts w:ascii="Times New Roman" w:eastAsia="Times New Roman" w:hAnsi="Times New Roman" w:cs="Times New Roman"/>
-          <w:sz w:val="28"/>
-          <w:szCs w:val="28"/>
-          <w:lang w:val="uk-UA" w:eastAsia="ru-RU"/>
-        </w:rPr>
-        <w:t xml:space="preserve"> </w:t>
-      </w:r>
-      <w:proofErr w:type="spellStart"/>
-      <w:r>
-        <w:rPr>
-          <w:rFonts w:ascii="Times New Roman" w:eastAsia="Times New Roman" w:hAnsi="Times New Roman" w:cs="Times New Roman"/>
-          <w:sz w:val="28"/>
-          <w:szCs w:val="28"/>
-          <w:lang w:val="uk-UA" w:eastAsia="ru-RU"/>
-        </w:rPr>
-        <w:t>Body</w:t>
-      </w:r>
-      <w:proofErr w:type="spellEnd"/>
-      <w:r>
-        <w:rPr>
-          <w:rFonts w:ascii="Times New Roman" w:eastAsia="Times New Roman" w:hAnsi="Times New Roman" w:cs="Times New Roman"/>
-          <w:sz w:val="28"/>
-          <w:szCs w:val="28"/>
-          <w:lang w:val="uk-UA" w:eastAsia="ru-RU"/>
-        </w:rPr>
-        <w:t xml:space="preserve"> </w:t>
-      </w:r>
-      <w:proofErr w:type="spellStart"/>
-      <w:r>
-        <w:rPr>
-          <w:rFonts w:ascii="Times New Roman" w:eastAsia="Times New Roman" w:hAnsi="Times New Roman" w:cs="Times New Roman"/>
-          <w:sz w:val="28"/>
-          <w:szCs w:val="28"/>
-          <w:lang w:val="uk-UA" w:eastAsia="ru-RU"/>
-        </w:rPr>
-        <w:t>Knowledge</w:t>
-      </w:r>
-      <w:proofErr w:type="spellEnd"/>
-      <w:r>
-        <w:rPr>
-          <w:rFonts w:ascii="Times New Roman" w:eastAsia="Times New Roman" w:hAnsi="Times New Roman" w:cs="Times New Roman"/>
-          <w:sz w:val="28"/>
-          <w:szCs w:val="28"/>
-          <w:lang w:val="uk-UA" w:eastAsia="ru-RU"/>
-        </w:rPr>
-        <w:t>) програмної інженерії, як основи проектування ПЗ. Ядро включає суму знань, розподілену по 10 спеціалізованим областям, які відображають окремі процеси проектування ЖЦ ПЗ і методи їх підтримки.</w:t>
-      </w:r>
-      <w:r>
-        <w:rPr>
-          <w:rFonts w:ascii="Times New Roman" w:eastAsia="Times New Roman" w:hAnsi="Times New Roman" w:cs="Times New Roman"/>
-          <w:sz w:val="28"/>
-          <w:szCs w:val="28"/>
-          <w:lang w:val="uk-UA" w:eastAsia="ru-RU"/>
-        </w:rPr>
-        <w:t xml:space="preserve"> </w:t>
-      </w:r>
-      <w:r>
-        <w:rPr>
-          <w:rFonts w:ascii="Times New Roman" w:hAnsi="Times New Roman" w:cs="Times New Roman"/>
-          <w:bCs/>
-          <w:sz w:val="28"/>
-          <w:szCs w:val="28"/>
-          <w:lang w:val="uk-UA"/>
-        </w:rPr>
-        <w:t xml:space="preserve">Таким чином, документ </w:t>
-      </w:r>
-      <w:r>
-        <w:rPr>
-          <w:rFonts w:ascii="Times New Roman" w:hAnsi="Times New Roman" w:cs="Times New Roman"/>
-          <w:bCs/>
-          <w:sz w:val="28"/>
-          <w:szCs w:val="28"/>
-          <w:lang w:val="en-US"/>
-        </w:rPr>
-        <w:t>SWEBOK</w:t>
-      </w:r>
-      <w:r>
-        <w:rPr>
-          <w:rFonts w:ascii="Times New Roman" w:hAnsi="Times New Roman" w:cs="Times New Roman"/>
-          <w:bCs/>
-          <w:sz w:val="28"/>
-          <w:szCs w:val="28"/>
-          <w:lang w:val="uk-UA"/>
-        </w:rPr>
-        <w:t xml:space="preserve"> (</w:t>
-      </w:r>
-      <w:r>
-        <w:rPr>
-          <w:rFonts w:ascii="Times New Roman" w:hAnsi="Times New Roman" w:cs="Times New Roman"/>
-          <w:bCs/>
-          <w:sz w:val="28"/>
-          <w:szCs w:val="28"/>
-          <w:lang w:val="en-US"/>
-        </w:rPr>
-        <w:t>Software</w:t>
-      </w:r>
-      <w:r>
-        <w:rPr>
-          <w:rFonts w:ascii="Times New Roman" w:hAnsi="Times New Roman" w:cs="Times New Roman"/>
-          <w:bCs/>
-          <w:sz w:val="28"/>
-          <w:szCs w:val="28"/>
-          <w:lang w:val="uk-UA"/>
-        </w:rPr>
-        <w:t xml:space="preserve"> </w:t>
-      </w:r>
-      <w:r>
-        <w:rPr>
-          <w:rFonts w:ascii="Times New Roman" w:hAnsi="Times New Roman" w:cs="Times New Roman"/>
-          <w:bCs/>
-          <w:sz w:val="28"/>
-          <w:szCs w:val="28"/>
-          <w:lang w:val="en-US"/>
-        </w:rPr>
-        <w:t>Engineering</w:t>
-      </w:r>
-      <w:r>
-        <w:rPr>
-          <w:rFonts w:ascii="Times New Roman" w:hAnsi="Times New Roman" w:cs="Times New Roman"/>
-          <w:bCs/>
-          <w:sz w:val="28"/>
-          <w:szCs w:val="28"/>
-          <w:lang w:val="uk-UA"/>
-        </w:rPr>
-        <w:t xml:space="preserve"> </w:t>
-      </w:r>
-      <w:r>
-        <w:rPr>
-          <w:rFonts w:ascii="Times New Roman" w:hAnsi="Times New Roman" w:cs="Times New Roman"/>
-          <w:bCs/>
-          <w:sz w:val="28"/>
-          <w:szCs w:val="28"/>
-          <w:lang w:val="en-US"/>
-        </w:rPr>
-        <w:t>Body</w:t>
-      </w:r>
-      <w:r>
-        <w:rPr>
-          <w:rFonts w:ascii="Times New Roman" w:hAnsi="Times New Roman" w:cs="Times New Roman"/>
-          <w:bCs/>
-          <w:sz w:val="28"/>
-          <w:szCs w:val="28"/>
-          <w:lang w:val="uk-UA"/>
-        </w:rPr>
-        <w:t xml:space="preserve"> </w:t>
-      </w:r>
-      <w:r>
-        <w:rPr>
-          <w:rFonts w:ascii="Times New Roman" w:hAnsi="Times New Roman" w:cs="Times New Roman"/>
-          <w:bCs/>
-          <w:sz w:val="28"/>
-          <w:szCs w:val="28"/>
-          <w:lang w:val="en-US"/>
-        </w:rPr>
-        <w:t>of</w:t>
-      </w:r>
-      <w:r>
-        <w:rPr>
-          <w:rFonts w:ascii="Times New Roman" w:hAnsi="Times New Roman" w:cs="Times New Roman"/>
-          <w:bCs/>
-          <w:sz w:val="28"/>
-          <w:szCs w:val="28"/>
-          <w:lang w:val="uk-UA"/>
-        </w:rPr>
-        <w:t xml:space="preserve"> </w:t>
-      </w:r>
-      <w:r>
-        <w:rPr>
-          <w:rFonts w:ascii="Times New Roman" w:hAnsi="Times New Roman" w:cs="Times New Roman"/>
-          <w:bCs/>
-          <w:sz w:val="28"/>
-          <w:szCs w:val="28"/>
-          <w:lang w:val="en-US"/>
-        </w:rPr>
-        <w:t>Knowledge</w:t>
-      </w:r>
       <w:r>
         <w:rPr>
           <w:rFonts w:ascii="Times New Roman" w:hAnsi="Times New Roman" w:cs="Times New Roman"/>
@@ -4466,42 +3541,8 @@
           <w:szCs w:val="28"/>
           <w:lang w:val="uk-UA"/>
         </w:rPr>
-        <w:t xml:space="preserve"> </w:t>
-      </w:r>
-      <w:proofErr w:type="spellStart"/>
-      <w:r>
-        <w:rPr>
-          <w:rFonts w:ascii="Times New Roman" w:hAnsi="Times New Roman" w:cs="Times New Roman"/>
-          <w:bCs/>
-          <w:sz w:val="28"/>
-          <w:szCs w:val="28"/>
-          <w:lang w:val="uk-UA"/>
-        </w:rPr>
-        <w:t>Computer</w:t>
-      </w:r>
-      <w:proofErr w:type="spellEnd"/>
-      <w:r>
-        <w:rPr>
-          <w:rFonts w:ascii="Times New Roman" w:hAnsi="Times New Roman" w:cs="Times New Roman"/>
-          <w:bCs/>
-          <w:sz w:val="28"/>
-          <w:szCs w:val="28"/>
-          <w:lang w:val="uk-UA"/>
-        </w:rPr>
-        <w:t xml:space="preserve"> </w:t>
-      </w:r>
-      <w:proofErr w:type="spellStart"/>
-      <w:r>
-        <w:rPr>
-          <w:rFonts w:ascii="Times New Roman" w:hAnsi="Times New Roman" w:cs="Times New Roman"/>
-          <w:bCs/>
-          <w:sz w:val="28"/>
-          <w:szCs w:val="28"/>
-          <w:lang w:val="uk-UA"/>
-        </w:rPr>
-        <w:t>Society</w:t>
-      </w:r>
-      <w:proofErr w:type="spellEnd"/>
+        <w:t xml:space="preserve"> Computer Society</w:t>
+      </w:r>
       <w:r>
         <w:rPr>
           <w:rFonts w:ascii="Times New Roman" w:hAnsi="Times New Roman" w:cs="Times New Roman"/>
@@ -5044,51 +4085,7 @@
           <w:szCs w:val="30"/>
           <w:lang w:val="uk-UA"/>
         </w:rPr>
-        <w:t>Ядро знань SWEBOK - стислий опис концептуальних основ інженерії програмного продукту. Структурно ділиться на 10 розділів (</w:t>
-      </w:r>
-      <w:proofErr w:type="spellStart"/>
-      <w:r>
-        <w:rPr>
-          <w:rFonts w:ascii="Times New Roman" w:hAnsi="Times New Roman" w:cs="Times New Roman"/>
-          <w:bCs/>
-          <w:sz w:val="30"/>
-          <w:szCs w:val="30"/>
-          <w:lang w:val="uk-UA"/>
-        </w:rPr>
-        <w:t>knowledge</w:t>
-      </w:r>
-      <w:proofErr w:type="spellEnd"/>
-      <w:r>
-        <w:rPr>
-          <w:rFonts w:ascii="Times New Roman" w:hAnsi="Times New Roman" w:cs="Times New Roman"/>
-          <w:bCs/>
-          <w:sz w:val="30"/>
-          <w:szCs w:val="30"/>
-          <w:lang w:val="uk-UA"/>
-        </w:rPr>
-        <w:t xml:space="preserve"> </w:t>
-      </w:r>
-      <w:proofErr w:type="spellStart"/>
-      <w:r>
-        <w:rPr>
-          <w:rFonts w:ascii="Times New Roman" w:hAnsi="Times New Roman" w:cs="Times New Roman"/>
-          <w:bCs/>
-          <w:sz w:val="30"/>
-          <w:szCs w:val="30"/>
-          <w:lang w:val="uk-UA"/>
-        </w:rPr>
-        <w:t>areas</w:t>
-      </w:r>
-      <w:proofErr w:type="spellEnd"/>
-      <w:r>
-        <w:rPr>
-          <w:rFonts w:ascii="Times New Roman" w:hAnsi="Times New Roman" w:cs="Times New Roman"/>
-          <w:bCs/>
-          <w:sz w:val="30"/>
-          <w:szCs w:val="30"/>
-          <w:lang w:val="uk-UA"/>
-        </w:rPr>
-        <w:t>), які умовно можна розкласти за двома категоріями: проектування продукту й інженерна діяльність.</w:t>
+        <w:t>Ядро знань SWEBOK - стислий опис концептуальних основ інженерії програмного продукту. Структурно ділиться на 10 розділів (knowledge areas), які умовно можна розкласти за двома категоріями: проектування продукту й інженерна діяльність.</w:t>
       </w:r>
     </w:p>
     <w:p>
@@ -5272,7 +4269,7 @@
             <w:rPr>
               <w:noProof/>
             </w:rPr>
-            <w:t>5</w:t>
+            <w:t>3</w:t>
           </w:r>
         </w:fldSimple>
       </w:p>
